--- a/Model Evaluation Report.docx
+++ b/Model Evaluation Report.docx
@@ -548,9 +548,9 @@
       </w:pPr>
       <w:r>
         <w:rPr>
-          <w:sz w:val="28"/>
-          <w:szCs w:val="28"/>
-          <w:lang w:bidi="ar-EG"/>
+          <w:noProof/>
+          <w:sz w:val="28"/>
+          <w:szCs w:val="28"/>
         </w:rPr>
         <w:drawing>
           <wp:inline distT="0" distB="0" distL="0" distR="0" wp14:anchorId="723F5A0B" wp14:editId="12E623AE">
@@ -903,9 +903,9 @@
       </w:pPr>
       <w:r>
         <w:rPr>
-          <w:sz w:val="28"/>
-          <w:szCs w:val="28"/>
-          <w:lang w:bidi="ar-EG"/>
+          <w:noProof/>
+          <w:sz w:val="28"/>
+          <w:szCs w:val="28"/>
         </w:rPr>
         <w:drawing>
           <wp:inline distT="0" distB="0" distL="0" distR="0" wp14:anchorId="71A22F9C" wp14:editId="6427E4B0">
@@ -949,128 +949,82 @@
         <w:rPr>
           <w:sz w:val="28"/>
           <w:szCs w:val="28"/>
+          <w:lang w:bidi="ar-EG"/>
+        </w:rPr>
+      </w:pPr>
+    </w:p>
+    <w:p>
+      <w:pPr>
+        <w:rPr>
+          <w:sz w:val="28"/>
+          <w:szCs w:val="28"/>
+          <w:lang w:bidi="ar-EG"/>
+        </w:rPr>
+      </w:pPr>
+    </w:p>
+    <w:p>
+      <w:pPr>
+        <w:rPr>
+          <w:sz w:val="28"/>
+          <w:szCs w:val="28"/>
+          <w:lang w:bidi="ar-EG"/>
+        </w:rPr>
+      </w:pPr>
+    </w:p>
+    <w:p>
+      <w:pPr>
+        <w:rPr>
+          <w:sz w:val="28"/>
+          <w:szCs w:val="28"/>
           <w:rtl/>
           <w:lang w:bidi="ar-EG"/>
         </w:rPr>
       </w:pPr>
-    </w:p>
-    <w:p>
-      <w:pPr>
-        <w:rPr>
-          <w:b/>
-          <w:bCs/>
-          <w:sz w:val="28"/>
-          <w:szCs w:val="28"/>
-          <w:lang w:bidi="ar-EG"/>
-        </w:rPr>
-      </w:pPr>
-      <w:r>
-        <w:rPr>
-          <w:rFonts w:ascii="Segoe UI Symbol" w:hAnsi="Segoe UI Symbol" w:cs="Segoe UI Symbol"/>
-          <w:b/>
-          <w:bCs/>
-          <w:sz w:val="28"/>
-          <w:szCs w:val="28"/>
-          <w:lang w:bidi="ar-EG"/>
-        </w:rPr>
-        <w:t>✅</w:t>
-      </w:r>
-      <w:r>
-        <w:rPr>
-          <w:b/>
-          <w:bCs/>
-          <w:sz w:val="28"/>
-          <w:szCs w:val="28"/>
-          <w:lang w:bidi="ar-EG"/>
-        </w:rPr>
-        <w:t xml:space="preserve"> Final Model Selection:</w:t>
-      </w:r>
-    </w:p>
-    <w:p>
-      <w:pPr>
-        <w:rPr>
-          <w:sz w:val="24"/>
-          <w:szCs w:val="24"/>
-          <w:rtl/>
-          <w:lang w:bidi="ar-EG"/>
-        </w:rPr>
-      </w:pPr>
-      <w:r>
-        <w:rPr>
-          <w:sz w:val="24"/>
-          <w:szCs w:val="24"/>
-          <w:lang w:bidi="ar-EG"/>
-        </w:rPr>
-        <w:t xml:space="preserve">Based on the improved metrics, the </w:t>
-      </w:r>
-      <w:r>
-        <w:rPr>
-          <w:b/>
-          <w:bCs/>
-          <w:sz w:val="24"/>
-          <w:szCs w:val="24"/>
-          <w:lang w:bidi="ar-EG"/>
-        </w:rPr>
-        <w:t>Gradient Boosting Regressor</w:t>
-      </w:r>
-      <w:r>
-        <w:rPr>
-          <w:sz w:val="24"/>
-          <w:szCs w:val="24"/>
-          <w:lang w:bidi="ar-EG"/>
-        </w:rPr>
-        <w:t xml:space="preserve"> was selected as the final forecasting model for this project due to its superior performance in all key evaluation criteria.</w:t>
-      </w:r>
-    </w:p>
-    <w:p>
-      <w:pPr>
-        <w:rPr>
-          <w:b/>
-          <w:bCs/>
-          <w:sz w:val="28"/>
-          <w:szCs w:val="28"/>
-          <w:lang w:bidi="ar-EG"/>
-        </w:rPr>
-      </w:pPr>
-      <w:r>
-        <w:rPr>
-          <w:b/>
-          <w:bCs/>
+      <w:r>
+        <w:rPr>
           <w:sz w:val="28"/>
           <w:szCs w:val="28"/>
           <w:lang w:bidi="ar-EG"/>
         </w:rPr>
         <w:lastRenderedPageBreak/>
-        <w:t>Visual Comparison:</w:t>
-      </w:r>
-    </w:p>
-    <w:p>
-      <w:pPr>
-        <w:rPr>
-          <w:sz w:val="24"/>
-          <w:szCs w:val="24"/>
-          <w:lang w:bidi="ar-EG"/>
-        </w:rPr>
-      </w:pPr>
-      <w:r>
-        <w:rPr>
-          <w:noProof/>
-          <w:sz w:val="28"/>
-          <w:szCs w:val="28"/>
+        <w:t xml:space="preserve">Make more improvement on </w:t>
+      </w:r>
+      <w:r>
+        <w:rPr>
+          <w:sz w:val="28"/>
+          <w:szCs w:val="28"/>
+          <w:lang w:bidi="ar-EG"/>
+        </w:rPr>
+        <w:t>Gradient Boosting</w:t>
+      </w:r>
+      <w:r>
+        <w:rPr>
+          <w:sz w:val="28"/>
+          <w:szCs w:val="28"/>
+          <w:lang w:bidi="ar-EG"/>
+        </w:rPr>
+        <w:t xml:space="preserve"> to .68 in R2</w:t>
+      </w:r>
+    </w:p>
+    <w:p>
+      <w:pPr>
+        <w:rPr>
+          <w:sz w:val="28"/>
+          <w:szCs w:val="28"/>
+          <w:lang w:bidi="ar-EG"/>
+        </w:rPr>
+      </w:pPr>
+      <w:r>
+        <w:rPr>
+          <w:sz w:val="28"/>
+          <w:szCs w:val="28"/>
+          <w:lang w:bidi="ar-EG"/>
         </w:rPr>
         <w:drawing>
-          <wp:anchor distT="0" distB="0" distL="114300" distR="114300" simplePos="0" relativeHeight="251662336" behindDoc="0" locked="0" layoutInCell="1" allowOverlap="1" wp14:anchorId="4F7C92CB" wp14:editId="79184445">
-            <wp:simplePos x="0" y="0"/>
-            <wp:positionH relativeFrom="margin">
-              <wp:posOffset>-200025</wp:posOffset>
-            </wp:positionH>
-            <wp:positionV relativeFrom="paragraph">
-              <wp:posOffset>397510</wp:posOffset>
-            </wp:positionV>
-            <wp:extent cx="6391275" cy="1651000"/>
-            <wp:effectExtent l="0" t="0" r="9525" b="6350"/>
-            <wp:wrapSquare wrapText="bothSides"/>
-            <wp:docPr id="15" name="Picture 15"/>
+          <wp:inline distT="0" distB="0" distL="0" distR="0" wp14:anchorId="5BEDFA7F" wp14:editId="5DA70EA5">
+            <wp:extent cx="4953691" cy="1286054"/>
+            <wp:effectExtent l="0" t="0" r="0" b="9525"/>
+            <wp:docPr id="8" name="Picture 8"/>
             <wp:cNvGraphicFramePr>
               <a:graphicFrameLocks xmlns:a="http://schemas.openxmlformats.org/drawingml/2006/main" noChangeAspect="1"/>
             </wp:cNvGraphicFramePr>
@@ -1078,11 +1032,365 @@
               <a:graphicData uri="http://schemas.openxmlformats.org/drawingml/2006/picture">
                 <pic:pic xmlns:pic="http://schemas.openxmlformats.org/drawingml/2006/picture">
                   <pic:nvPicPr>
-                    <pic:cNvPr id="15" name="model_comparison_improved_results.png"/>
+                    <pic:cNvPr id="1" name=""/>
                     <pic:cNvPicPr/>
                   </pic:nvPicPr>
                   <pic:blipFill>
-                    <a:blip r:embed="rId14" cstate="print">
+                    <a:blip r:embed="rId14"/>
+                    <a:stretch>
+                      <a:fillRect/>
+                    </a:stretch>
+                  </pic:blipFill>
+                  <pic:spPr>
+                    <a:xfrm>
+                      <a:off x="0" y="0"/>
+                      <a:ext cx="4953691" cy="1286054"/>
+                    </a:xfrm>
+                    <a:prstGeom prst="rect">
+                      <a:avLst/>
+                    </a:prstGeom>
+                  </pic:spPr>
+                </pic:pic>
+              </a:graphicData>
+            </a:graphic>
+          </wp:inline>
+        </w:drawing>
+      </w:r>
+    </w:p>
+    <w:p>
+      <w:pPr>
+        <w:rPr>
+          <w:b/>
+          <w:bCs/>
+          <w:sz w:val="28"/>
+          <w:szCs w:val="28"/>
+          <w:lang w:bidi="ar-EG"/>
+        </w:rPr>
+      </w:pPr>
+      <w:r>
+        <w:rPr>
+          <w:b/>
+          <w:bCs/>
+          <w:sz w:val="28"/>
+          <w:szCs w:val="28"/>
+          <w:lang w:bidi="ar-EG"/>
+        </w:rPr>
+        <w:t>Insights:</w:t>
+      </w:r>
+    </w:p>
+    <w:p>
+      <w:pPr>
+        <w:numPr>
+          <w:ilvl w:val="0"/>
+          <w:numId w:val="2"/>
+        </w:numPr>
+        <w:rPr>
+          <w:sz w:val="28"/>
+          <w:szCs w:val="28"/>
+          <w:lang w:bidi="ar-EG"/>
+        </w:rPr>
+      </w:pPr>
+      <w:r>
+        <w:rPr>
+          <w:b/>
+          <w:bCs/>
+          <w:sz w:val="28"/>
+          <w:szCs w:val="28"/>
+          <w:lang w:bidi="ar-EG"/>
+        </w:rPr>
+        <w:t>Gradient Boosting</w:t>
+      </w:r>
+      <w:r>
+        <w:rPr>
+          <w:sz w:val="28"/>
+          <w:szCs w:val="28"/>
+          <w:lang w:bidi="ar-EG"/>
+        </w:rPr>
+        <w:t xml:space="preserve"> outperforms Random Forest in all three metrics:</w:t>
+      </w:r>
+    </w:p>
+    <w:p>
+      <w:pPr>
+        <w:numPr>
+          <w:ilvl w:val="1"/>
+          <w:numId w:val="2"/>
+        </w:numPr>
+        <w:rPr>
+          <w:sz w:val="28"/>
+          <w:szCs w:val="28"/>
+          <w:lang w:bidi="ar-EG"/>
+        </w:rPr>
+      </w:pPr>
+      <w:r>
+        <w:rPr>
+          <w:sz w:val="28"/>
+          <w:szCs w:val="28"/>
+          <w:lang w:bidi="ar-EG"/>
+        </w:rPr>
+        <w:t xml:space="preserve">Lower </w:t>
+      </w:r>
+      <w:r>
+        <w:rPr>
+          <w:b/>
+          <w:bCs/>
+          <w:sz w:val="28"/>
+          <w:szCs w:val="28"/>
+          <w:lang w:bidi="ar-EG"/>
+        </w:rPr>
+        <w:t>MAE</w:t>
+      </w:r>
+      <w:r>
+        <w:rPr>
+          <w:sz w:val="28"/>
+          <w:szCs w:val="28"/>
+          <w:lang w:bidi="ar-EG"/>
+        </w:rPr>
+        <w:t>: 106.50 vs. 134.75</w:t>
+      </w:r>
+    </w:p>
+    <w:p>
+      <w:pPr>
+        <w:numPr>
+          <w:ilvl w:val="1"/>
+          <w:numId w:val="2"/>
+        </w:numPr>
+        <w:rPr>
+          <w:sz w:val="28"/>
+          <w:szCs w:val="28"/>
+          <w:lang w:bidi="ar-EG"/>
+        </w:rPr>
+      </w:pPr>
+      <w:r>
+        <w:rPr>
+          <w:sz w:val="28"/>
+          <w:szCs w:val="28"/>
+          <w:lang w:bidi="ar-EG"/>
+        </w:rPr>
+        <w:t xml:space="preserve">Lower </w:t>
+      </w:r>
+      <w:r>
+        <w:rPr>
+          <w:b/>
+          <w:bCs/>
+          <w:sz w:val="28"/>
+          <w:szCs w:val="28"/>
+          <w:lang w:bidi="ar-EG"/>
+        </w:rPr>
+        <w:t>RMSE</w:t>
+      </w:r>
+      <w:r>
+        <w:rPr>
+          <w:sz w:val="28"/>
+          <w:szCs w:val="28"/>
+          <w:lang w:bidi="ar-EG"/>
+        </w:rPr>
+        <w:t>: 73.93 vs. 98.08</w:t>
+      </w:r>
+    </w:p>
+    <w:p>
+      <w:pPr>
+        <w:numPr>
+          <w:ilvl w:val="1"/>
+          <w:numId w:val="2"/>
+        </w:numPr>
+        <w:rPr>
+          <w:sz w:val="28"/>
+          <w:szCs w:val="28"/>
+          <w:rtl/>
+          <w:lang w:bidi="ar-EG"/>
+        </w:rPr>
+      </w:pPr>
+      <w:r>
+        <w:rPr>
+          <w:sz w:val="28"/>
+          <w:szCs w:val="28"/>
+          <w:lang w:bidi="ar-EG"/>
+        </w:rPr>
+        <w:t xml:space="preserve">Higher </w:t>
+      </w:r>
+      <w:r>
+        <w:rPr>
+          <w:b/>
+          <w:bCs/>
+          <w:sz w:val="28"/>
+          <w:szCs w:val="28"/>
+          <w:lang w:bidi="ar-EG"/>
+        </w:rPr>
+        <w:t>R²</w:t>
+      </w:r>
+      <w:r>
+        <w:rPr>
+          <w:sz w:val="28"/>
+          <w:szCs w:val="28"/>
+          <w:lang w:bidi="ar-EG"/>
+        </w:rPr>
+        <w:t>: 0.69 vs. 0.50</w:t>
+      </w:r>
+    </w:p>
+    <w:p>
+      <w:pPr>
+        <w:rPr>
+          <w:sz w:val="28"/>
+          <w:szCs w:val="28"/>
+          <w:rtl/>
+          <w:lang w:bidi="ar-EG"/>
+        </w:rPr>
+      </w:pPr>
+    </w:p>
+    <w:p>
+      <w:pPr>
+        <w:rPr>
+          <w:b/>
+          <w:bCs/>
+          <w:sz w:val="28"/>
+          <w:szCs w:val="28"/>
+          <w:lang w:bidi="ar-EG"/>
+        </w:rPr>
+      </w:pPr>
+      <w:r>
+        <w:rPr>
+          <w:rFonts w:ascii="Segoe UI Symbol" w:hAnsi="Segoe UI Symbol" w:cs="Segoe UI Symbol"/>
+          <w:b/>
+          <w:bCs/>
+          <w:sz w:val="28"/>
+          <w:szCs w:val="28"/>
+          <w:lang w:bidi="ar-EG"/>
+        </w:rPr>
+        <w:t>✅</w:t>
+      </w:r>
+      <w:r>
+        <w:rPr>
+          <w:b/>
+          <w:bCs/>
+          <w:sz w:val="28"/>
+          <w:szCs w:val="28"/>
+          <w:lang w:bidi="ar-EG"/>
+        </w:rPr>
+        <w:t xml:space="preserve"> Final Model Selection:</w:t>
+      </w:r>
+    </w:p>
+    <w:p>
+      <w:pPr>
+        <w:rPr>
+          <w:sz w:val="24"/>
+          <w:szCs w:val="24"/>
+          <w:rtl/>
+          <w:lang w:bidi="ar-EG"/>
+        </w:rPr>
+      </w:pPr>
+      <w:r>
+        <w:rPr>
+          <w:sz w:val="24"/>
+          <w:szCs w:val="24"/>
+          <w:lang w:bidi="ar-EG"/>
+        </w:rPr>
+        <w:t xml:space="preserve">Based on the improved metrics, the </w:t>
+      </w:r>
+      <w:r>
+        <w:rPr>
+          <w:b/>
+          <w:bCs/>
+          <w:sz w:val="24"/>
+          <w:szCs w:val="24"/>
+          <w:lang w:bidi="ar-EG"/>
+        </w:rPr>
+        <w:t>Gradient Boosting Regressor</w:t>
+      </w:r>
+      <w:r>
+        <w:rPr>
+          <w:sz w:val="24"/>
+          <w:szCs w:val="24"/>
+          <w:lang w:bidi="ar-EG"/>
+        </w:rPr>
+        <w:t xml:space="preserve"> was selected as the final forecasting model for this project due to its superior performance in all key evaluation criteria.</w:t>
+      </w:r>
+    </w:p>
+    <w:p>
+      <w:pPr>
+        <w:rPr>
+          <w:b/>
+          <w:bCs/>
+          <w:sz w:val="28"/>
+          <w:szCs w:val="28"/>
+          <w:lang w:bidi="ar-EG"/>
+        </w:rPr>
+      </w:pPr>
+      <w:r>
+        <w:rPr>
+          <w:b/>
+          <w:bCs/>
+          <w:sz w:val="28"/>
+          <w:szCs w:val="28"/>
+          <w:lang w:bidi="ar-EG"/>
+        </w:rPr>
+        <w:t>Visual Comparison:</w:t>
+      </w:r>
+    </w:p>
+    <w:p>
+      <w:pPr>
+        <w:rPr>
+          <w:sz w:val="24"/>
+          <w:szCs w:val="24"/>
+          <w:lang w:bidi="ar-EG"/>
+        </w:rPr>
+      </w:pPr>
+      <w:r>
+        <w:rPr>
+          <w:sz w:val="24"/>
+          <w:szCs w:val="24"/>
+          <w:lang w:bidi="ar-EG"/>
+        </w:rPr>
+        <w:t>The figure belo</w:t>
+      </w:r>
+      <w:r>
+        <w:rPr>
+          <w:sz w:val="24"/>
+          <w:szCs w:val="24"/>
+          <w:lang w:bidi="ar-EG"/>
+        </w:rPr>
+        <w:t xml:space="preserve">w visually compares model </w:t>
+      </w:r>
+      <w:r>
+        <w:rPr>
+          <w:sz w:val="24"/>
+          <w:szCs w:val="24"/>
+          <w:lang w:bidi="ar-EG"/>
+        </w:rPr>
+        <w:t>in terms of RMSE, MAE, and R²:</w:t>
+      </w:r>
+    </w:p>
+    <w:p>
+      <w:pPr>
+        <w:jc w:val="center"/>
+        <w:rPr>
+          <w:sz w:val="28"/>
+          <w:szCs w:val="28"/>
+          <w:lang w:bidi="ar-EG"/>
+        </w:rPr>
+      </w:pPr>
+      <w:r>
+        <w:rPr>
+          <w:noProof/>
+          <w:sz w:val="28"/>
+          <w:szCs w:val="28"/>
+        </w:rPr>
+        <w:drawing>
+          <wp:inline distT="0" distB="0" distL="0" distR="0">
+            <wp:extent cx="5943600" cy="2752725"/>
+            <wp:effectExtent l="0" t="0" r="0" b="9525"/>
+            <wp:docPr id="9" name="Picture 9"/>
+            <wp:cNvGraphicFramePr>
+              <a:graphicFrameLocks xmlns:a="http://schemas.openxmlformats.org/drawingml/2006/main" noChangeAspect="1"/>
+            </wp:cNvGraphicFramePr>
+            <a:graphic xmlns:a="http://schemas.openxmlformats.org/drawingml/2006/main">
+              <a:graphicData uri="http://schemas.openxmlformats.org/drawingml/2006/picture">
+                <pic:pic xmlns:pic="http://schemas.openxmlformats.org/drawingml/2006/picture">
+                  <pic:nvPicPr>
+                    <pic:cNvPr id="9" name="gboost.png"/>
+                    <pic:cNvPicPr/>
+                  </pic:nvPicPr>
+                  <pic:blipFill>
+                    <a:blip r:embed="rId15">
                       <a:extLst>
                         <a:ext uri="{28A0092B-C50C-407E-A947-70E740481C1C}">
                           <a14:useLocalDpi xmlns:a14="http://schemas.microsoft.com/office/drawing/2010/main" val="0"/>
@@ -1096,7 +1404,7 @@
                   <pic:spPr>
                     <a:xfrm>
                       <a:off x="0" y="0"/>
-                      <a:ext cx="6391275" cy="1651000"/>
+                      <a:ext cx="5943600" cy="2752725"/>
                     </a:xfrm>
                     <a:prstGeom prst="rect">
                       <a:avLst/>
@@ -1105,38 +1413,17 @@
                 </pic:pic>
               </a:graphicData>
             </a:graphic>
-            <wp14:sizeRelH relativeFrom="margin">
-              <wp14:pctWidth>0</wp14:pctWidth>
-            </wp14:sizeRelH>
-          </wp:anchor>
+          </wp:inline>
         </w:drawing>
       </w:r>
-      <w:r>
-        <w:rPr>
+    </w:p>
+    <w:p>
+      <w:pPr>
+        <w:rPr>
+          <w:rFonts w:hint="cs"/>
           <w:sz w:val="24"/>
           <w:szCs w:val="24"/>
-          <w:lang w:bidi="ar-EG"/>
-        </w:rPr>
-        <w:t>The figure below visually compares both models in terms of RMSE, MAE, and R²:</w:t>
-      </w:r>
-    </w:p>
-    <w:p>
-      <w:pPr>
-        <w:jc w:val="center"/>
-        <w:rPr>
-          <w:sz w:val="28"/>
-          <w:szCs w:val="28"/>
-          <w:lang w:bidi="ar-EG"/>
-        </w:rPr>
-      </w:pPr>
-      <w:bookmarkStart w:id="0" w:name="_GoBack"/>
-      <w:bookmarkEnd w:id="0"/>
-    </w:p>
-    <w:p>
-      <w:pPr>
-        <w:rPr>
-          <w:sz w:val="24"/>
-          <w:szCs w:val="24"/>
+          <w:rtl/>
           <w:lang w:bidi="ar-EG"/>
         </w:rPr>
       </w:pPr>
@@ -1147,19 +1434,20 @@
           <w:szCs w:val="28"/>
           <w:rtl/>
         </w:rPr>
+        <w:lastRenderedPageBreak/>
         <w:drawing>
-          <wp:anchor distT="0" distB="0" distL="114300" distR="114300" simplePos="0" relativeHeight="251660288" behindDoc="0" locked="0" layoutInCell="1" allowOverlap="1" wp14:anchorId="73B48174" wp14:editId="6ED73CF1">
+          <wp:anchor distT="0" distB="0" distL="114300" distR="114300" simplePos="0" relativeHeight="251660288" behindDoc="0" locked="0" layoutInCell="1" allowOverlap="1" wp14:anchorId="2E9B9D03" wp14:editId="22E34D2A">
             <wp:simplePos x="0" y="0"/>
-            <wp:positionH relativeFrom="column">
-              <wp:posOffset>-419100</wp:posOffset>
+            <wp:positionH relativeFrom="margin">
+              <wp:posOffset>-523875</wp:posOffset>
             </wp:positionH>
             <wp:positionV relativeFrom="paragraph">
-              <wp:posOffset>507365</wp:posOffset>
+              <wp:posOffset>476250</wp:posOffset>
             </wp:positionV>
-            <wp:extent cx="6779895" cy="2098040"/>
-            <wp:effectExtent l="0" t="0" r="1905" b="0"/>
+            <wp:extent cx="6844030" cy="2133600"/>
+            <wp:effectExtent l="0" t="0" r="0" b="0"/>
             <wp:wrapSquare wrapText="bothSides"/>
-            <wp:docPr id="5" name="Picture 5"/>
+            <wp:docPr id="10" name="Picture 10"/>
             <wp:cNvGraphicFramePr>
               <a:graphicFrameLocks xmlns:a="http://schemas.openxmlformats.org/drawingml/2006/main" noChangeAspect="1"/>
             </wp:cNvGraphicFramePr>
@@ -1167,86 +1455,7 @@
               <a:graphicData uri="http://schemas.openxmlformats.org/drawingml/2006/picture">
                 <pic:pic xmlns:pic="http://schemas.openxmlformats.org/drawingml/2006/picture">
                   <pic:nvPicPr>
-                    <pic:cNvPr id="5" name="m3.png"/>
-                    <pic:cNvPicPr/>
-                  </pic:nvPicPr>
-                  <pic:blipFill>
-                    <a:blip r:embed="rId15" cstate="print">
-                      <a:extLst>
-                        <a:ext uri="{28A0092B-C50C-407E-A947-70E740481C1C}">
-                          <a14:useLocalDpi xmlns:a14="http://schemas.microsoft.com/office/drawing/2010/main" val="0"/>
-                        </a:ext>
-                      </a:extLst>
-                    </a:blip>
-                    <a:stretch>
-                      <a:fillRect/>
-                    </a:stretch>
-                  </pic:blipFill>
-                  <pic:spPr>
-                    <a:xfrm>
-                      <a:off x="0" y="0"/>
-                      <a:ext cx="6779895" cy="2098040"/>
-                    </a:xfrm>
-                    <a:prstGeom prst="rect">
-                      <a:avLst/>
-                    </a:prstGeom>
-                  </pic:spPr>
-                </pic:pic>
-              </a:graphicData>
-            </a:graphic>
-            <wp14:sizeRelH relativeFrom="margin">
-              <wp14:pctWidth>0</wp14:pctWidth>
-            </wp14:sizeRelH>
-          </wp:anchor>
-        </w:drawing>
-      </w:r>
-      <w:r>
-        <w:rPr>
-          <w:sz w:val="24"/>
-          <w:szCs w:val="24"/>
-          <w:lang w:bidi="ar-EG"/>
-        </w:rPr>
-        <w:t>This visual representation clearly highlights that the Gradient Boosting model achieved both the lowest error rates and the highest explanatory power, confirming its suitability for deployment.</w:t>
-      </w:r>
-    </w:p>
-    <w:p>
-      <w:pPr>
-        <w:jc w:val="center"/>
-        <w:rPr>
-          <w:sz w:val="28"/>
-          <w:szCs w:val="28"/>
-          <w:rtl/>
-          <w:lang w:bidi="ar-EG"/>
-        </w:rPr>
-      </w:pPr>
-      <w:r>
-        <w:rPr>
-          <w:noProof/>
-          <w:sz w:val="28"/>
-          <w:szCs w:val="28"/>
-          <w:rtl/>
-        </w:rPr>
-        <w:drawing>
-          <wp:anchor distT="0" distB="0" distL="114300" distR="114300" simplePos="0" relativeHeight="251661312" behindDoc="0" locked="0" layoutInCell="1" allowOverlap="1" wp14:anchorId="04257B98" wp14:editId="2D033BFA">
-            <wp:simplePos x="0" y="0"/>
-            <wp:positionH relativeFrom="margin">
-              <wp:posOffset>-371475</wp:posOffset>
-            </wp:positionH>
-            <wp:positionV relativeFrom="paragraph">
-              <wp:posOffset>2318385</wp:posOffset>
-            </wp:positionV>
-            <wp:extent cx="6781800" cy="1857375"/>
-            <wp:effectExtent l="0" t="0" r="0" b="9525"/>
-            <wp:wrapSquare wrapText="bothSides"/>
-            <wp:docPr id="7" name="Picture 7"/>
-            <wp:cNvGraphicFramePr>
-              <a:graphicFrameLocks xmlns:a="http://schemas.openxmlformats.org/drawingml/2006/main" noChangeAspect="1"/>
-            </wp:cNvGraphicFramePr>
-            <a:graphic xmlns:a="http://schemas.openxmlformats.org/drawingml/2006/main">
-              <a:graphicData uri="http://schemas.openxmlformats.org/drawingml/2006/picture">
-                <pic:pic xmlns:pic="http://schemas.openxmlformats.org/drawingml/2006/picture">
-                  <pic:nvPicPr>
-                    <pic:cNvPr id="7" name="m33.png"/>
+                    <pic:cNvPr id="10" name="download.png"/>
                     <pic:cNvPicPr/>
                   </pic:nvPicPr>
                   <pic:blipFill>
@@ -1264,7 +1473,7 @@
                   <pic:spPr>
                     <a:xfrm>
                       <a:off x="0" y="0"/>
-                      <a:ext cx="6781800" cy="1857375"/>
+                      <a:ext cx="6844030" cy="2133600"/>
                     </a:xfrm>
                     <a:prstGeom prst="rect">
                       <a:avLst/>
@@ -1282,6 +1491,14 @@
           </wp:anchor>
         </w:drawing>
       </w:r>
+      <w:r>
+        <w:rPr>
+          <w:sz w:val="24"/>
+          <w:szCs w:val="24"/>
+          <w:lang w:bidi="ar-EG"/>
+        </w:rPr>
+        <w:t>This visual representation clearly highlights that the Gradient Boosting model achieved both the lowest error rates and the highest explanatory power, confirming its suitability for deployment.</w:t>
+      </w:r>
     </w:p>
     <w:p>
       <w:pPr>
@@ -1298,28 +1515,17 @@
         <w:rPr>
           <w:sz w:val="28"/>
           <w:szCs w:val="28"/>
-          <w:rtl/>
-          <w:lang w:bidi="ar-EG"/>
-        </w:rPr>
-      </w:pPr>
-    </w:p>
-    <w:p>
-      <w:pPr>
-        <w:rPr>
-          <w:sz w:val="28"/>
-          <w:szCs w:val="28"/>
-          <w:lang w:bidi="ar-EG"/>
-        </w:rPr>
-      </w:pPr>
-      <w:r>
-        <w:rPr>
-          <w:b/>
-          <w:bCs/>
-          <w:sz w:val="28"/>
-          <w:szCs w:val="28"/>
-          <w:lang w:bidi="ar-EG"/>
-        </w:rPr>
-        <w:lastRenderedPageBreak/>
+          <w:lang w:bidi="ar-EG"/>
+        </w:rPr>
+      </w:pPr>
+      <w:r>
+        <w:rPr>
+          <w:b/>
+          <w:bCs/>
+          <w:sz w:val="28"/>
+          <w:szCs w:val="28"/>
+          <w:lang w:bidi="ar-EG"/>
+        </w:rPr>
         <w:t>Conclusion</w:t>
       </w:r>
     </w:p>
@@ -1418,66 +1624,8 @@
         </w:rPr>
         <w:t>The insights gained through this evaluation process not only guided the model selection but also provided valuable understanding of the data's behavior—insight that can inform future improvements and decision-making. This lays a solid analytical foundation for scaling the solution, integrating it with business operations, and continuously enhancing its accuracy over time.</w:t>
       </w:r>
-    </w:p>
-    <w:p>
-      <w:pPr>
-        <w:rPr>
-          <w:sz w:val="24"/>
-          <w:szCs w:val="24"/>
-          <w:rtl/>
-          <w:lang w:bidi="ar-EG"/>
-        </w:rPr>
-      </w:pPr>
-    </w:p>
-    <w:p>
-      <w:pPr>
-        <w:rPr>
-          <w:sz w:val="24"/>
-          <w:szCs w:val="24"/>
-          <w:rtl/>
-          <w:lang w:bidi="ar-EG"/>
-        </w:rPr>
-      </w:pPr>
-    </w:p>
-    <w:p>
-      <w:pPr>
-        <w:rPr>
-          <w:sz w:val="28"/>
-          <w:szCs w:val="28"/>
-          <w:rtl/>
-          <w:lang w:bidi="ar-EG"/>
-        </w:rPr>
-      </w:pPr>
-    </w:p>
-    <w:p>
-      <w:pPr>
-        <w:rPr>
-          <w:sz w:val="28"/>
-          <w:szCs w:val="28"/>
-          <w:rtl/>
-          <w:lang w:bidi="ar-EG"/>
-        </w:rPr>
-      </w:pPr>
-    </w:p>
-    <w:p>
-      <w:pPr>
-        <w:rPr>
-          <w:sz w:val="28"/>
-          <w:szCs w:val="28"/>
-          <w:rtl/>
-          <w:lang w:bidi="ar-EG"/>
-        </w:rPr>
-      </w:pPr>
-    </w:p>
-    <w:p>
-      <w:pPr>
-        <w:rPr>
-          <w:sz w:val="28"/>
-          <w:szCs w:val="28"/>
-          <w:rtl/>
-          <w:lang w:bidi="ar-EG"/>
-        </w:rPr>
-      </w:pPr>
+      <w:bookmarkStart w:id="0" w:name="_GoBack"/>
+      <w:bookmarkEnd w:id="0"/>
     </w:p>
     <w:sectPr>
       <w:pgSz w:w="12240" w:h="15840"/>
@@ -1690,8 +1838,160 @@
       </w:rPr>
     </w:lvl>
   </w:abstractNum>
+  <w:abstractNum w:abstractNumId="1" w15:restartNumberingAfterBreak="0">
+    <w:nsid w:val="131D75CD"/>
+    <w:multiLevelType w:val="multilevel"/>
+    <w:tmpl w:val="3052413E"/>
+    <w:lvl w:ilvl="0">
+      <w:start w:val="1"/>
+      <w:numFmt w:val="bullet"/>
+      <w:lvlText w:val=""/>
+      <w:lvlJc w:val="left"/>
+      <w:pPr>
+        <w:tabs>
+          <w:tab w:val="num" w:pos="720"/>
+        </w:tabs>
+        <w:ind w:left="720" w:hanging="360"/>
+      </w:pPr>
+      <w:rPr>
+        <w:rFonts w:ascii="Symbol" w:hAnsi="Symbol" w:hint="default"/>
+        <w:sz w:val="20"/>
+      </w:rPr>
+    </w:lvl>
+    <w:lvl w:ilvl="1">
+      <w:start w:val="1"/>
+      <w:numFmt w:val="bullet"/>
+      <w:lvlText w:val="o"/>
+      <w:lvlJc w:val="left"/>
+      <w:pPr>
+        <w:tabs>
+          <w:tab w:val="num" w:pos="1440"/>
+        </w:tabs>
+        <w:ind w:left="1440" w:hanging="360"/>
+      </w:pPr>
+      <w:rPr>
+        <w:rFonts w:ascii="Courier New" w:hAnsi="Courier New" w:hint="default"/>
+        <w:sz w:val="20"/>
+      </w:rPr>
+    </w:lvl>
+    <w:lvl w:ilvl="2" w:tentative="1">
+      <w:start w:val="1"/>
+      <w:numFmt w:val="bullet"/>
+      <w:lvlText w:val=""/>
+      <w:lvlJc w:val="left"/>
+      <w:pPr>
+        <w:tabs>
+          <w:tab w:val="num" w:pos="2160"/>
+        </w:tabs>
+        <w:ind w:left="2160" w:hanging="360"/>
+      </w:pPr>
+      <w:rPr>
+        <w:rFonts w:ascii="Wingdings" w:hAnsi="Wingdings" w:hint="default"/>
+        <w:sz w:val="20"/>
+      </w:rPr>
+    </w:lvl>
+    <w:lvl w:ilvl="3" w:tentative="1">
+      <w:start w:val="1"/>
+      <w:numFmt w:val="bullet"/>
+      <w:lvlText w:val=""/>
+      <w:lvlJc w:val="left"/>
+      <w:pPr>
+        <w:tabs>
+          <w:tab w:val="num" w:pos="2880"/>
+        </w:tabs>
+        <w:ind w:left="2880" w:hanging="360"/>
+      </w:pPr>
+      <w:rPr>
+        <w:rFonts w:ascii="Wingdings" w:hAnsi="Wingdings" w:hint="default"/>
+        <w:sz w:val="20"/>
+      </w:rPr>
+    </w:lvl>
+    <w:lvl w:ilvl="4" w:tentative="1">
+      <w:start w:val="1"/>
+      <w:numFmt w:val="bullet"/>
+      <w:lvlText w:val=""/>
+      <w:lvlJc w:val="left"/>
+      <w:pPr>
+        <w:tabs>
+          <w:tab w:val="num" w:pos="3600"/>
+        </w:tabs>
+        <w:ind w:left="3600" w:hanging="360"/>
+      </w:pPr>
+      <w:rPr>
+        <w:rFonts w:ascii="Wingdings" w:hAnsi="Wingdings" w:hint="default"/>
+        <w:sz w:val="20"/>
+      </w:rPr>
+    </w:lvl>
+    <w:lvl w:ilvl="5" w:tentative="1">
+      <w:start w:val="1"/>
+      <w:numFmt w:val="bullet"/>
+      <w:lvlText w:val=""/>
+      <w:lvlJc w:val="left"/>
+      <w:pPr>
+        <w:tabs>
+          <w:tab w:val="num" w:pos="4320"/>
+        </w:tabs>
+        <w:ind w:left="4320" w:hanging="360"/>
+      </w:pPr>
+      <w:rPr>
+        <w:rFonts w:ascii="Wingdings" w:hAnsi="Wingdings" w:hint="default"/>
+        <w:sz w:val="20"/>
+      </w:rPr>
+    </w:lvl>
+    <w:lvl w:ilvl="6" w:tentative="1">
+      <w:start w:val="1"/>
+      <w:numFmt w:val="bullet"/>
+      <w:lvlText w:val=""/>
+      <w:lvlJc w:val="left"/>
+      <w:pPr>
+        <w:tabs>
+          <w:tab w:val="num" w:pos="5040"/>
+        </w:tabs>
+        <w:ind w:left="5040" w:hanging="360"/>
+      </w:pPr>
+      <w:rPr>
+        <w:rFonts w:ascii="Wingdings" w:hAnsi="Wingdings" w:hint="default"/>
+        <w:sz w:val="20"/>
+      </w:rPr>
+    </w:lvl>
+    <w:lvl w:ilvl="7" w:tentative="1">
+      <w:start w:val="1"/>
+      <w:numFmt w:val="bullet"/>
+      <w:lvlText w:val=""/>
+      <w:lvlJc w:val="left"/>
+      <w:pPr>
+        <w:tabs>
+          <w:tab w:val="num" w:pos="5760"/>
+        </w:tabs>
+        <w:ind w:left="5760" w:hanging="360"/>
+      </w:pPr>
+      <w:rPr>
+        <w:rFonts w:ascii="Wingdings" w:hAnsi="Wingdings" w:hint="default"/>
+        <w:sz w:val="20"/>
+      </w:rPr>
+    </w:lvl>
+    <w:lvl w:ilvl="8" w:tentative="1">
+      <w:start w:val="1"/>
+      <w:numFmt w:val="bullet"/>
+      <w:lvlText w:val=""/>
+      <w:lvlJc w:val="left"/>
+      <w:pPr>
+        <w:tabs>
+          <w:tab w:val="num" w:pos="6480"/>
+        </w:tabs>
+        <w:ind w:left="6480" w:hanging="360"/>
+      </w:pPr>
+      <w:rPr>
+        <w:rFonts w:ascii="Wingdings" w:hAnsi="Wingdings" w:hint="default"/>
+        <w:sz w:val="20"/>
+      </w:rPr>
+    </w:lvl>
+  </w:abstractNum>
   <w:num w:numId="1">
     <w:abstractNumId w:val="0"/>
+  </w:num>
+  <w:num w:numId="2">
+    <w:abstractNumId w:val="1"/>
   </w:num>
 </w:numbering>
 </file>
@@ -2089,6 +2389,7 @@
   <w:style w:type="paragraph" w:default="1" w:styleId="Normal">
     <w:name w:val="Normal"/>
     <w:qFormat/>
+    <w:rsid w:val="002E482A"/>
   </w:style>
   <w:style w:type="paragraph" w:styleId="Heading3">
     <w:name w:val="heading 3"/>
@@ -2112,7 +2413,6 @@
   <w:style w:type="character" w:default="1" w:styleId="DefaultParagraphFont">
     <w:name w:val="Default Paragraph Font"/>
     <w:uiPriority w:val="1"/>
-    <w:semiHidden/>
     <w:unhideWhenUsed/>
   </w:style>
   <w:style w:type="table" w:default="1" w:styleId="TableNormal">

--- a/Model Evaluation Report.docx
+++ b/Model Evaluation Report.docx
@@ -424,6 +424,7 @@
     </w:p>
     <w:p>
       <w:pPr>
+        <w:jc w:val="center"/>
         <w:rPr>
           <w:sz w:val="28"/>
           <w:szCs w:val="28"/>
@@ -433,13 +434,13 @@
       </w:pPr>
       <w:r>
         <w:rPr>
-          <w:noProof/>
-          <w:sz w:val="28"/>
-          <w:szCs w:val="28"/>
+          <w:sz w:val="28"/>
+          <w:szCs w:val="28"/>
+          <w:lang w:bidi="ar-EG"/>
         </w:rPr>
         <w:drawing>
-          <wp:inline distT="0" distB="0" distL="0" distR="0" wp14:anchorId="0EDE05C2" wp14:editId="56FC38D6">
-            <wp:extent cx="5943600" cy="932815"/>
+          <wp:inline distT="0" distB="0" distL="0" distR="0" wp14:anchorId="434C9E50" wp14:editId="5F9AE6C4">
+            <wp:extent cx="5943600" cy="1218565"/>
             <wp:effectExtent l="0" t="0" r="0" b="635"/>
             <wp:docPr id="1" name="Picture 1"/>
             <wp:cNvGraphicFramePr>
@@ -461,7 +462,7 @@
                   <pic:spPr>
                     <a:xfrm>
                       <a:off x="0" y="0"/>
-                      <a:ext cx="5943600" cy="932815"/>
+                      <a:ext cx="5943600" cy="1218565"/>
                     </a:xfrm>
                     <a:prstGeom prst="rect">
                       <a:avLst/>
@@ -490,20 +491,21 @@
         <w:rPr>
           <w:sz w:val="28"/>
           <w:szCs w:val="28"/>
-          <w:lang w:bidi="ar-EG"/>
-        </w:rPr>
-      </w:pPr>
-      <w:r>
-        <w:rPr>
-          <w:noProof/>
-          <w:sz w:val="28"/>
-          <w:szCs w:val="28"/>
+          <w:rtl/>
+          <w:lang w:bidi="ar-EG"/>
+        </w:rPr>
+      </w:pPr>
+      <w:r>
+        <w:rPr>
+          <w:sz w:val="28"/>
+          <w:szCs w:val="28"/>
+          <w:lang w:bidi="ar-EG"/>
         </w:rPr>
         <w:drawing>
-          <wp:inline distT="0" distB="0" distL="0" distR="0" wp14:anchorId="2228DD06" wp14:editId="3A190E28">
-            <wp:extent cx="5115639" cy="1362265"/>
-            <wp:effectExtent l="0" t="0" r="8890" b="9525"/>
-            <wp:docPr id="12" name="Picture 12"/>
+          <wp:inline distT="0" distB="0" distL="0" distR="0" wp14:anchorId="3B09F3D8" wp14:editId="337BAB06">
+            <wp:extent cx="5943600" cy="3451225"/>
+            <wp:effectExtent l="0" t="0" r="0" b="0"/>
+            <wp:docPr id="2" name="Picture 2"/>
             <wp:cNvGraphicFramePr>
               <a:graphicFrameLocks xmlns:a="http://schemas.openxmlformats.org/drawingml/2006/main" noChangeAspect="1"/>
             </wp:cNvGraphicFramePr>
@@ -523,7 +525,7 @@
                   <pic:spPr>
                     <a:xfrm>
                       <a:off x="0" y="0"/>
-                      <a:ext cx="5115639" cy="1362265"/>
+                      <a:ext cx="5943600" cy="3451225"/>
                     </a:xfrm>
                     <a:prstGeom prst="rect">
                       <a:avLst/>
@@ -538,7 +540,6 @@
     </w:p>
     <w:p>
       <w:pPr>
-        <w:jc w:val="center"/>
         <w:rPr>
           <w:sz w:val="28"/>
           <w:szCs w:val="28"/>
@@ -546,52 +547,31 @@
           <w:lang w:bidi="ar-EG"/>
         </w:rPr>
       </w:pPr>
-      <w:r>
-        <w:rPr>
-          <w:noProof/>
-          <w:sz w:val="28"/>
-          <w:szCs w:val="28"/>
-        </w:rPr>
-        <w:drawing>
-          <wp:inline distT="0" distB="0" distL="0" distR="0" wp14:anchorId="723F5A0B" wp14:editId="12E623AE">
-            <wp:extent cx="3277057" cy="1057423"/>
-            <wp:effectExtent l="0" t="0" r="0" b="9525"/>
-            <wp:docPr id="13" name="Picture 13"/>
-            <wp:cNvGraphicFramePr>
-              <a:graphicFrameLocks xmlns:a="http://schemas.openxmlformats.org/drawingml/2006/main" noChangeAspect="1"/>
-            </wp:cNvGraphicFramePr>
-            <a:graphic xmlns:a="http://schemas.openxmlformats.org/drawingml/2006/main">
-              <a:graphicData uri="http://schemas.openxmlformats.org/drawingml/2006/picture">
-                <pic:pic xmlns:pic="http://schemas.openxmlformats.org/drawingml/2006/picture">
-                  <pic:nvPicPr>
-                    <pic:cNvPr id="1" name=""/>
-                    <pic:cNvPicPr/>
-                  </pic:nvPicPr>
-                  <pic:blipFill>
-                    <a:blip r:embed="rId9"/>
-                    <a:stretch>
-                      <a:fillRect/>
-                    </a:stretch>
-                  </pic:blipFill>
-                  <pic:spPr>
-                    <a:xfrm>
-                      <a:off x="0" y="0"/>
-                      <a:ext cx="3277057" cy="1057423"/>
-                    </a:xfrm>
-                    <a:prstGeom prst="rect">
-                      <a:avLst/>
-                    </a:prstGeom>
-                  </pic:spPr>
-                </pic:pic>
-              </a:graphicData>
-            </a:graphic>
-          </wp:inline>
-        </w:drawing>
-      </w:r>
-    </w:p>
-    <w:p>
-      <w:pPr>
-        <w:rPr>
+    </w:p>
+    <w:p>
+      <w:pPr>
+        <w:rPr>
+          <w:sz w:val="28"/>
+          <w:szCs w:val="28"/>
+          <w:lang w:bidi="ar-EG"/>
+        </w:rPr>
+      </w:pPr>
+      <w:r>
+        <w:rPr>
+          <w:sz w:val="28"/>
+          <w:szCs w:val="28"/>
+          <w:lang w:bidi="ar-EG"/>
+        </w:rPr>
+        <w:lastRenderedPageBreak/>
+        <w:t>While Prophet achieved the highest R² score initially, its MAE and RMSE were extremely high, making it unsuitable for practical forecasting. Random Forest and Gradient Boosting models offered the best trade-off between accuracy and explainability.</w:t>
+      </w:r>
+    </w:p>
+    <w:p>
+      <w:pPr>
+        <w:rPr>
+          <w:rFonts w:ascii="Segoe UI Symbol" w:hAnsi="Segoe UI Symbol" w:cs="Segoe UI Symbol"/>
+          <w:b/>
+          <w:bCs/>
           <w:sz w:val="28"/>
           <w:szCs w:val="28"/>
           <w:rtl/>
@@ -602,54 +582,23 @@
     <w:p>
       <w:pPr>
         <w:rPr>
-          <w:sz w:val="28"/>
-          <w:szCs w:val="28"/>
-          <w:lang w:bidi="ar-EG"/>
-        </w:rPr>
-      </w:pPr>
-      <w:r>
-        <w:rPr>
-          <w:sz w:val="28"/>
-          <w:szCs w:val="28"/>
-          <w:lang w:bidi="ar-EG"/>
-        </w:rPr>
-        <w:t>While Prophet achieved the highest R² score initially, its MAE and RMSE were extremely high, making it unsuitable for practical forecasting. Random Forest and Gradient Boosting models offered the best trade-off between accuracy and explainability.</w:t>
-      </w:r>
-    </w:p>
-    <w:p>
-      <w:pPr>
+          <w:b/>
+          <w:bCs/>
+          <w:sz w:val="28"/>
+          <w:szCs w:val="28"/>
+          <w:rtl/>
+          <w:lang w:bidi="ar-EG"/>
+        </w:rPr>
+      </w:pPr>
+      <w:r>
         <w:rPr>
           <w:rFonts w:ascii="Segoe UI Symbol" w:hAnsi="Segoe UI Symbol" w:cs="Segoe UI Symbol"/>
           <w:b/>
           <w:bCs/>
           <w:sz w:val="28"/>
           <w:szCs w:val="28"/>
-          <w:rtl/>
-          <w:lang w:bidi="ar-EG"/>
-        </w:rPr>
-      </w:pPr>
-    </w:p>
-    <w:p>
-      <w:pPr>
-        <w:rPr>
-          <w:b/>
-          <w:bCs/>
-          <w:sz w:val="28"/>
-          <w:szCs w:val="28"/>
-          <w:rtl/>
-          <w:lang w:bidi="ar-EG"/>
-        </w:rPr>
-      </w:pPr>
-      <w:r>
-        <w:rPr>
-          <w:rFonts w:ascii="Segoe UI Symbol" w:hAnsi="Segoe UI Symbol" w:cs="Segoe UI Symbol"/>
-          <w:b/>
-          <w:bCs/>
-          <w:sz w:val="28"/>
-          <w:szCs w:val="28"/>
-          <w:lang w:bidi="ar-EG"/>
-        </w:rPr>
-        <w:lastRenderedPageBreak/>
+          <w:lang w:bidi="ar-EG"/>
+        </w:rPr>
         <w:t>🔧</w:t>
       </w:r>
       <w:r>
@@ -702,7 +651,7 @@
                     <pic:cNvPicPr/>
                   </pic:nvPicPr>
                   <pic:blipFill rotWithShape="1">
-                    <a:blip r:embed="rId10">
+                    <a:blip r:embed="rId9">
                       <a:extLst>
                         <a:ext uri="{28A0092B-C50C-407E-A947-70E740481C1C}">
                           <a14:useLocalDpi xmlns:a14="http://schemas.microsoft.com/office/drawing/2010/main" val="0"/>
@@ -771,7 +720,7 @@
                     <pic:cNvPicPr/>
                   </pic:nvPicPr>
                   <pic:blipFill rotWithShape="1">
-                    <a:blip r:embed="rId11">
+                    <a:blip r:embed="rId10">
                       <a:extLst>
                         <a:ext uri="{28A0092B-C50C-407E-A947-70E740481C1C}">
                           <a14:useLocalDpi xmlns:a14="http://schemas.microsoft.com/office/drawing/2010/main" val="0"/>
@@ -870,7 +819,7 @@
                     <pic:cNvPicPr/>
                   </pic:nvPicPr>
                   <pic:blipFill>
-                    <a:blip r:embed="rId12"/>
+                    <a:blip r:embed="rId11"/>
                     <a:stretch>
                       <a:fillRect/>
                     </a:stretch>
@@ -897,21 +846,116 @@
         <w:rPr>
           <w:sz w:val="28"/>
           <w:szCs w:val="28"/>
+          <w:lang w:bidi="ar-EG"/>
+        </w:rPr>
+      </w:pPr>
+      <w:r>
+        <w:rPr>
+          <w:sz w:val="28"/>
+          <w:szCs w:val="28"/>
+          <w:lang w:bidi="ar-EG"/>
+        </w:rPr>
+        <w:lastRenderedPageBreak/>
+        <w:drawing>
+          <wp:inline distT="0" distB="0" distL="0" distR="0" wp14:anchorId="7C091668" wp14:editId="368AC7E2">
+            <wp:extent cx="5820587" cy="1876687"/>
+            <wp:effectExtent l="0" t="0" r="0" b="9525"/>
+            <wp:docPr id="5" name="Picture 5"/>
+            <wp:cNvGraphicFramePr>
+              <a:graphicFrameLocks xmlns:a="http://schemas.openxmlformats.org/drawingml/2006/main" noChangeAspect="1"/>
+            </wp:cNvGraphicFramePr>
+            <a:graphic xmlns:a="http://schemas.openxmlformats.org/drawingml/2006/main">
+              <a:graphicData uri="http://schemas.openxmlformats.org/drawingml/2006/picture">
+                <pic:pic xmlns:pic="http://schemas.openxmlformats.org/drawingml/2006/picture">
+                  <pic:nvPicPr>
+                    <pic:cNvPr id="1" name=""/>
+                    <pic:cNvPicPr/>
+                  </pic:nvPicPr>
+                  <pic:blipFill>
+                    <a:blip r:embed="rId12"/>
+                    <a:stretch>
+                      <a:fillRect/>
+                    </a:stretch>
+                  </pic:blipFill>
+                  <pic:spPr>
+                    <a:xfrm>
+                      <a:off x="0" y="0"/>
+                      <a:ext cx="5820587" cy="1876687"/>
+                    </a:xfrm>
+                    <a:prstGeom prst="rect">
+                      <a:avLst/>
+                    </a:prstGeom>
+                  </pic:spPr>
+                </pic:pic>
+              </a:graphicData>
+            </a:graphic>
+          </wp:inline>
+        </w:drawing>
+      </w:r>
+    </w:p>
+    <w:p>
+      <w:pPr>
+        <w:rPr>
+          <w:sz w:val="28"/>
+          <w:szCs w:val="28"/>
+          <w:lang w:bidi="ar-EG"/>
+        </w:rPr>
+      </w:pPr>
+    </w:p>
+    <w:p>
+      <w:pPr>
+        <w:rPr>
+          <w:sz w:val="28"/>
+          <w:szCs w:val="28"/>
           <w:rtl/>
           <w:lang w:bidi="ar-EG"/>
         </w:rPr>
       </w:pPr>
       <w:r>
         <w:rPr>
-          <w:noProof/>
-          <w:sz w:val="28"/>
-          <w:szCs w:val="28"/>
+          <w:sz w:val="28"/>
+          <w:szCs w:val="28"/>
+          <w:lang w:bidi="ar-EG"/>
+        </w:rPr>
+        <w:t xml:space="preserve">Make more improvement on </w:t>
+      </w:r>
+      <w:r>
+        <w:rPr>
+          <w:sz w:val="28"/>
+          <w:szCs w:val="28"/>
+          <w:lang w:bidi="ar-EG"/>
+        </w:rPr>
+        <w:t>Gradient Boosting</w:t>
+      </w:r>
+      <w:r>
+        <w:rPr>
+          <w:sz w:val="28"/>
+          <w:szCs w:val="28"/>
+          <w:lang w:bidi="ar-EG"/>
+        </w:rPr>
+        <w:t xml:space="preserve"> to .68 in R2</w:t>
+      </w:r>
+    </w:p>
+    <w:p>
+      <w:pPr>
+        <w:jc w:val="center"/>
+        <w:rPr>
+          <w:sz w:val="28"/>
+          <w:szCs w:val="28"/>
+          <w:lang w:bidi="ar-EG"/>
+        </w:rPr>
+      </w:pPr>
+      <w:r>
+        <w:rPr>
+          <w:sz w:val="28"/>
+          <w:szCs w:val="28"/>
+          <w:lang w:bidi="ar-EG"/>
         </w:rPr>
         <w:drawing>
-          <wp:inline distT="0" distB="0" distL="0" distR="0" wp14:anchorId="71A22F9C" wp14:editId="6427E4B0">
-            <wp:extent cx="5125165" cy="1105054"/>
-            <wp:effectExtent l="0" t="0" r="0" b="0"/>
-            <wp:docPr id="11" name="Picture 11"/>
+          <wp:inline distT="0" distB="0" distL="0" distR="0" wp14:anchorId="58B6F03E" wp14:editId="62F40ED6">
+            <wp:extent cx="5943600" cy="2086610"/>
+            <wp:effectExtent l="0" t="0" r="0" b="8890"/>
+            <wp:docPr id="7" name="Picture 7"/>
             <wp:cNvGraphicFramePr>
               <a:graphicFrameLocks xmlns:a="http://schemas.openxmlformats.org/drawingml/2006/main" noChangeAspect="1"/>
             </wp:cNvGraphicFramePr>
@@ -931,7 +975,7 @@
                   <pic:spPr>
                     <a:xfrm>
                       <a:off x="0" y="0"/>
-                      <a:ext cx="5125165" cy="1105054"/>
+                      <a:ext cx="5943600" cy="2086610"/>
                     </a:xfrm>
                     <a:prstGeom prst="rect">
                       <a:avLst/>
@@ -947,32 +991,139 @@
     <w:p>
       <w:pPr>
         <w:rPr>
-          <w:sz w:val="28"/>
-          <w:szCs w:val="28"/>
-          <w:lang w:bidi="ar-EG"/>
-        </w:rPr>
-      </w:pPr>
-    </w:p>
-    <w:p>
-      <w:pPr>
-        <w:rPr>
-          <w:sz w:val="28"/>
-          <w:szCs w:val="28"/>
-          <w:lang w:bidi="ar-EG"/>
-        </w:rPr>
-      </w:pPr>
-    </w:p>
-    <w:p>
-      <w:pPr>
-        <w:rPr>
-          <w:sz w:val="28"/>
-          <w:szCs w:val="28"/>
-          <w:lang w:bidi="ar-EG"/>
-        </w:rPr>
-      </w:pPr>
-    </w:p>
-    <w:p>
-      <w:pPr>
+          <w:b/>
+          <w:bCs/>
+          <w:sz w:val="28"/>
+          <w:szCs w:val="28"/>
+          <w:lang w:bidi="ar-EG"/>
+        </w:rPr>
+      </w:pPr>
+      <w:r>
+        <w:rPr>
+          <w:b/>
+          <w:bCs/>
+          <w:sz w:val="28"/>
+          <w:szCs w:val="28"/>
+          <w:lang w:bidi="ar-EG"/>
+        </w:rPr>
+        <w:t>Insights:</w:t>
+      </w:r>
+    </w:p>
+    <w:p>
+      <w:pPr>
+        <w:numPr>
+          <w:ilvl w:val="0"/>
+          <w:numId w:val="2"/>
+        </w:numPr>
+        <w:rPr>
+          <w:sz w:val="28"/>
+          <w:szCs w:val="28"/>
+          <w:lang w:bidi="ar-EG"/>
+        </w:rPr>
+      </w:pPr>
+      <w:r>
+        <w:rPr>
+          <w:b/>
+          <w:bCs/>
+          <w:sz w:val="28"/>
+          <w:szCs w:val="28"/>
+          <w:lang w:bidi="ar-EG"/>
+        </w:rPr>
+        <w:t>Gradient Boosting</w:t>
+      </w:r>
+      <w:r>
+        <w:rPr>
+          <w:sz w:val="28"/>
+          <w:szCs w:val="28"/>
+          <w:lang w:bidi="ar-EG"/>
+        </w:rPr>
+        <w:t xml:space="preserve"> outperforms Random Forest in all three metrics:</w:t>
+      </w:r>
+    </w:p>
+    <w:p>
+      <w:pPr>
+        <w:numPr>
+          <w:ilvl w:val="1"/>
+          <w:numId w:val="2"/>
+        </w:numPr>
+        <w:rPr>
+          <w:sz w:val="28"/>
+          <w:szCs w:val="28"/>
+          <w:lang w:bidi="ar-EG"/>
+        </w:rPr>
+      </w:pPr>
+      <w:r>
+        <w:rPr>
+          <w:sz w:val="28"/>
+          <w:szCs w:val="28"/>
+          <w:lang w:bidi="ar-EG"/>
+        </w:rPr>
+        <w:t xml:space="preserve">Lower </w:t>
+      </w:r>
+      <w:r>
+        <w:rPr>
+          <w:b/>
+          <w:bCs/>
+          <w:sz w:val="28"/>
+          <w:szCs w:val="28"/>
+          <w:lang w:bidi="ar-EG"/>
+        </w:rPr>
+        <w:t>MAE</w:t>
+      </w:r>
+      <w:r>
+        <w:rPr>
+          <w:sz w:val="28"/>
+          <w:szCs w:val="28"/>
+          <w:lang w:bidi="ar-EG"/>
+        </w:rPr>
+        <w:t>: 106.50 vs. 134.75</w:t>
+      </w:r>
+    </w:p>
+    <w:p>
+      <w:pPr>
+        <w:numPr>
+          <w:ilvl w:val="1"/>
+          <w:numId w:val="2"/>
+        </w:numPr>
+        <w:rPr>
+          <w:sz w:val="28"/>
+          <w:szCs w:val="28"/>
+          <w:lang w:bidi="ar-EG"/>
+        </w:rPr>
+      </w:pPr>
+      <w:r>
+        <w:rPr>
+          <w:sz w:val="28"/>
+          <w:szCs w:val="28"/>
+          <w:lang w:bidi="ar-EG"/>
+        </w:rPr>
+        <w:t xml:space="preserve">Lower </w:t>
+      </w:r>
+      <w:r>
+        <w:rPr>
+          <w:b/>
+          <w:bCs/>
+          <w:sz w:val="28"/>
+          <w:szCs w:val="28"/>
+          <w:lang w:bidi="ar-EG"/>
+        </w:rPr>
+        <w:t>RMSE</w:t>
+      </w:r>
+      <w:r>
+        <w:rPr>
+          <w:sz w:val="28"/>
+          <w:szCs w:val="28"/>
+          <w:lang w:bidi="ar-EG"/>
+        </w:rPr>
+        <w:t>: 73.93 vs. 98.08</w:t>
+      </w:r>
+    </w:p>
+    <w:p>
+      <w:pPr>
+        <w:numPr>
+          <w:ilvl w:val="1"/>
+          <w:numId w:val="2"/>
+        </w:numPr>
         <w:rPr>
           <w:sz w:val="28"/>
           <w:szCs w:val="28"/>
@@ -986,45 +1137,208 @@
           <w:szCs w:val="28"/>
           <w:lang w:bidi="ar-EG"/>
         </w:rPr>
+        <w:t xml:space="preserve">Higher </w:t>
+      </w:r>
+      <w:r>
+        <w:rPr>
+          <w:b/>
+          <w:bCs/>
+          <w:sz w:val="28"/>
+          <w:szCs w:val="28"/>
+          <w:lang w:bidi="ar-EG"/>
+        </w:rPr>
+        <w:t>R²</w:t>
+      </w:r>
+      <w:r>
+        <w:rPr>
+          <w:sz w:val="28"/>
+          <w:szCs w:val="28"/>
+          <w:lang w:bidi="ar-EG"/>
+        </w:rPr>
+        <w:t>: 0.69 vs. 0.50</w:t>
+      </w:r>
+    </w:p>
+    <w:p>
+      <w:pPr>
+        <w:rPr>
+          <w:sz w:val="28"/>
+          <w:szCs w:val="28"/>
+          <w:rtl/>
+          <w:lang w:bidi="ar-EG"/>
+        </w:rPr>
+      </w:pPr>
+    </w:p>
+    <w:p>
+      <w:pPr>
+        <w:rPr>
+          <w:b/>
+          <w:bCs/>
+          <w:sz w:val="28"/>
+          <w:szCs w:val="28"/>
+          <w:lang w:bidi="ar-EG"/>
+        </w:rPr>
+      </w:pPr>
+      <w:r>
+        <w:rPr>
+          <w:rFonts w:ascii="Segoe UI Symbol" w:hAnsi="Segoe UI Symbol" w:cs="Segoe UI Symbol"/>
+          <w:b/>
+          <w:bCs/>
+          <w:sz w:val="28"/>
+          <w:szCs w:val="28"/>
+          <w:lang w:bidi="ar-EG"/>
+        </w:rPr>
+        <w:t>✅</w:t>
+      </w:r>
+      <w:r>
+        <w:rPr>
+          <w:b/>
+          <w:bCs/>
+          <w:sz w:val="28"/>
+          <w:szCs w:val="28"/>
+          <w:lang w:bidi="ar-EG"/>
+        </w:rPr>
+        <w:t xml:space="preserve"> Final Model Selection:</w:t>
+      </w:r>
+    </w:p>
+    <w:p>
+      <w:pPr>
+        <w:rPr>
+          <w:sz w:val="24"/>
+          <w:szCs w:val="24"/>
+          <w:rtl/>
+          <w:lang w:bidi="ar-EG"/>
+        </w:rPr>
+      </w:pPr>
+      <w:r>
+        <w:rPr>
+          <w:sz w:val="24"/>
+          <w:szCs w:val="24"/>
+          <w:lang w:bidi="ar-EG"/>
+        </w:rPr>
+        <w:t xml:space="preserve">Based on the improved metrics, the </w:t>
+      </w:r>
+      <w:r>
+        <w:rPr>
+          <w:b/>
+          <w:bCs/>
+          <w:sz w:val="24"/>
+          <w:szCs w:val="24"/>
+          <w:lang w:bidi="ar-EG"/>
+        </w:rPr>
+        <w:t>Gradient Boosting Regressor</w:t>
+      </w:r>
+      <w:r>
+        <w:rPr>
+          <w:sz w:val="24"/>
+          <w:szCs w:val="24"/>
+          <w:lang w:bidi="ar-EG"/>
+        </w:rPr>
+        <w:t xml:space="preserve"> was selected as the final forecasting model for this project due to its superior performance in all key evaluation criteria.</w:t>
+      </w:r>
+    </w:p>
+    <w:p>
+      <w:pPr>
+        <w:rPr>
+          <w:b/>
+          <w:bCs/>
+          <w:sz w:val="28"/>
+          <w:szCs w:val="28"/>
+          <w:rtl/>
+          <w:lang w:bidi="ar-EG"/>
+        </w:rPr>
+      </w:pPr>
+    </w:p>
+    <w:p>
+      <w:pPr>
+        <w:rPr>
+          <w:b/>
+          <w:bCs/>
+          <w:sz w:val="28"/>
+          <w:szCs w:val="28"/>
+          <w:lang w:bidi="ar-EG"/>
+        </w:rPr>
+      </w:pPr>
+      <w:r>
+        <w:rPr>
+          <w:b/>
+          <w:bCs/>
+          <w:sz w:val="28"/>
+          <w:szCs w:val="28"/>
+          <w:lang w:bidi="ar-EG"/>
+        </w:rPr>
         <w:lastRenderedPageBreak/>
-        <w:t xml:space="preserve">Make more improvement on </w:t>
-      </w:r>
-      <w:r>
-        <w:rPr>
-          <w:sz w:val="28"/>
-          <w:szCs w:val="28"/>
-          <w:lang w:bidi="ar-EG"/>
-        </w:rPr>
-        <w:t>Gradient Boosting</w:t>
-      </w:r>
-      <w:r>
-        <w:rPr>
-          <w:sz w:val="28"/>
-          <w:szCs w:val="28"/>
-          <w:lang w:bidi="ar-EG"/>
-        </w:rPr>
-        <w:t xml:space="preserve"> to .68 in R2</w:t>
-      </w:r>
-    </w:p>
-    <w:p>
-      <w:pPr>
-        <w:rPr>
-          <w:sz w:val="28"/>
-          <w:szCs w:val="28"/>
-          <w:lang w:bidi="ar-EG"/>
-        </w:rPr>
-      </w:pPr>
-      <w:r>
-        <w:rPr>
-          <w:sz w:val="28"/>
-          <w:szCs w:val="28"/>
-          <w:lang w:bidi="ar-EG"/>
+        <w:t>Visual Comparison:</w:t>
+      </w:r>
+    </w:p>
+    <w:p>
+      <w:pPr>
+        <w:rPr>
+          <w:sz w:val="24"/>
+          <w:szCs w:val="24"/>
+          <w:lang w:bidi="ar-EG"/>
+        </w:rPr>
+      </w:pPr>
+      <w:r>
+        <w:rPr>
+          <w:sz w:val="24"/>
+          <w:szCs w:val="24"/>
+          <w:lang w:bidi="ar-EG"/>
+        </w:rPr>
+        <w:t>The figure belo</w:t>
+      </w:r>
+      <w:r>
+        <w:rPr>
+          <w:sz w:val="24"/>
+          <w:szCs w:val="24"/>
+          <w:lang w:bidi="ar-EG"/>
+        </w:rPr>
+        <w:t>w visually compares model</w:t>
+      </w:r>
+      <w:r>
+        <w:rPr>
+          <w:sz w:val="24"/>
+          <w:szCs w:val="24"/>
+          <w:lang w:bidi="ar-EG"/>
+        </w:rPr>
+        <w:t>s</w:t>
+      </w:r>
+      <w:r>
+        <w:rPr>
+          <w:sz w:val="24"/>
+          <w:szCs w:val="24"/>
+          <w:lang w:bidi="ar-EG"/>
+        </w:rPr>
+        <w:t xml:space="preserve"> </w:t>
+      </w:r>
+      <w:r>
+        <w:rPr>
+          <w:sz w:val="24"/>
+          <w:szCs w:val="24"/>
+          <w:lang w:bidi="ar-EG"/>
+        </w:rPr>
+        <w:t>in terms of RMSE, MAE, and R²:</w:t>
+      </w:r>
+    </w:p>
+    <w:p>
+      <w:pPr>
+        <w:jc w:val="center"/>
+        <w:rPr>
+          <w:sz w:val="28"/>
+          <w:szCs w:val="28"/>
+          <w:lang w:bidi="ar-EG"/>
+        </w:rPr>
+      </w:pPr>
+      <w:r>
+        <w:rPr>
+          <w:noProof/>
+          <w:sz w:val="28"/>
+          <w:szCs w:val="28"/>
         </w:rPr>
         <w:drawing>
-          <wp:inline distT="0" distB="0" distL="0" distR="0" wp14:anchorId="5BEDFA7F" wp14:editId="5DA70EA5">
-            <wp:extent cx="4953691" cy="1286054"/>
-            <wp:effectExtent l="0" t="0" r="0" b="9525"/>
-            <wp:docPr id="8" name="Picture 8"/>
+          <wp:inline distT="0" distB="0" distL="0" distR="0">
+            <wp:extent cx="5943600" cy="3494964"/>
+            <wp:effectExtent l="0" t="0" r="0" b="0"/>
+            <wp:docPr id="14" name="Picture 14" descr="C:\Users\pc\AppData\Local\Packages\5319275A.WhatsAppDesktop_cv1g1gvanyjgm\TempState\63E3BA7E452774BD2399F738F09C9F59\WhatsApp Image 2025-05-12 at 18.51.36_e0ef4fc3.jpg"/>
             <wp:cNvGraphicFramePr>
               <a:graphicFrameLocks xmlns:a="http://schemas.openxmlformats.org/drawingml/2006/main" noChangeAspect="1"/>
             </wp:cNvGraphicFramePr>
@@ -1032,23 +1346,36 @@
               <a:graphicData uri="http://schemas.openxmlformats.org/drawingml/2006/picture">
                 <pic:pic xmlns:pic="http://schemas.openxmlformats.org/drawingml/2006/picture">
                   <pic:nvPicPr>
-                    <pic:cNvPr id="1" name=""/>
-                    <pic:cNvPicPr/>
+                    <pic:cNvPr id="0" name="Picture 1" descr="C:\Users\pc\AppData\Local\Packages\5319275A.WhatsAppDesktop_cv1g1gvanyjgm\TempState\63E3BA7E452774BD2399F738F09C9F59\WhatsApp Image 2025-05-12 at 18.51.36_e0ef4fc3.jpg"/>
+                    <pic:cNvPicPr>
+                      <a:picLocks noChangeAspect="1" noChangeArrowheads="1"/>
+                    </pic:cNvPicPr>
                   </pic:nvPicPr>
                   <pic:blipFill>
-                    <a:blip r:embed="rId14"/>
+                    <a:blip r:embed="rId14">
+                      <a:extLst>
+                        <a:ext uri="{28A0092B-C50C-407E-A947-70E740481C1C}">
+                          <a14:useLocalDpi xmlns:a14="http://schemas.microsoft.com/office/drawing/2010/main" val="0"/>
+                        </a:ext>
+                      </a:extLst>
+                    </a:blip>
+                    <a:srcRect/>
                     <a:stretch>
                       <a:fillRect/>
                     </a:stretch>
                   </pic:blipFill>
-                  <pic:spPr>
+                  <pic:spPr bwMode="auto">
                     <a:xfrm>
                       <a:off x="0" y="0"/>
-                      <a:ext cx="4953691" cy="1286054"/>
+                      <a:ext cx="5943600" cy="3494964"/>
                     </a:xfrm>
                     <a:prstGeom prst="rect">
                       <a:avLst/>
                     </a:prstGeom>
+                    <a:noFill/>
+                    <a:ln>
+                      <a:noFill/>
+                    </a:ln>
                   </pic:spPr>
                 </pic:pic>
               </a:graphicData>
@@ -1060,325 +1387,32 @@
     <w:p>
       <w:pPr>
         <w:rPr>
-          <w:b/>
-          <w:bCs/>
-          <w:sz w:val="28"/>
-          <w:szCs w:val="28"/>
-          <w:lang w:bidi="ar-EG"/>
-        </w:rPr>
-      </w:pPr>
-      <w:r>
-        <w:rPr>
-          <w:b/>
-          <w:bCs/>
-          <w:sz w:val="28"/>
-          <w:szCs w:val="28"/>
-          <w:lang w:bidi="ar-EG"/>
-        </w:rPr>
-        <w:t>Insights:</w:t>
-      </w:r>
-    </w:p>
-    <w:p>
-      <w:pPr>
-        <w:numPr>
-          <w:ilvl w:val="0"/>
-          <w:numId w:val="2"/>
-        </w:numPr>
-        <w:rPr>
-          <w:sz w:val="28"/>
-          <w:szCs w:val="28"/>
-          <w:lang w:bidi="ar-EG"/>
-        </w:rPr>
-      </w:pPr>
-      <w:r>
-        <w:rPr>
-          <w:b/>
-          <w:bCs/>
-          <w:sz w:val="28"/>
-          <w:szCs w:val="28"/>
-          <w:lang w:bidi="ar-EG"/>
-        </w:rPr>
-        <w:t>Gradient Boosting</w:t>
-      </w:r>
-      <w:r>
-        <w:rPr>
-          <w:sz w:val="28"/>
-          <w:szCs w:val="28"/>
-          <w:lang w:bidi="ar-EG"/>
-        </w:rPr>
-        <w:t xml:space="preserve"> outperforms Random Forest in all three metrics:</w:t>
-      </w:r>
-    </w:p>
-    <w:p>
-      <w:pPr>
-        <w:numPr>
-          <w:ilvl w:val="1"/>
-          <w:numId w:val="2"/>
-        </w:numPr>
-        <w:rPr>
-          <w:sz w:val="28"/>
-          <w:szCs w:val="28"/>
-          <w:lang w:bidi="ar-EG"/>
-        </w:rPr>
-      </w:pPr>
-      <w:r>
-        <w:rPr>
-          <w:sz w:val="28"/>
-          <w:szCs w:val="28"/>
-          <w:lang w:bidi="ar-EG"/>
-        </w:rPr>
-        <w:t xml:space="preserve">Lower </w:t>
-      </w:r>
-      <w:r>
-        <w:rPr>
-          <w:b/>
-          <w:bCs/>
-          <w:sz w:val="28"/>
-          <w:szCs w:val="28"/>
-          <w:lang w:bidi="ar-EG"/>
-        </w:rPr>
-        <w:t>MAE</w:t>
-      </w:r>
-      <w:r>
-        <w:rPr>
-          <w:sz w:val="28"/>
-          <w:szCs w:val="28"/>
-          <w:lang w:bidi="ar-EG"/>
-        </w:rPr>
-        <w:t>: 106.50 vs. 134.75</w:t>
-      </w:r>
-    </w:p>
-    <w:p>
-      <w:pPr>
-        <w:numPr>
-          <w:ilvl w:val="1"/>
-          <w:numId w:val="2"/>
-        </w:numPr>
-        <w:rPr>
-          <w:sz w:val="28"/>
-          <w:szCs w:val="28"/>
-          <w:lang w:bidi="ar-EG"/>
-        </w:rPr>
-      </w:pPr>
-      <w:r>
-        <w:rPr>
-          <w:sz w:val="28"/>
-          <w:szCs w:val="28"/>
-          <w:lang w:bidi="ar-EG"/>
-        </w:rPr>
-        <w:t xml:space="preserve">Lower </w:t>
-      </w:r>
-      <w:r>
-        <w:rPr>
-          <w:b/>
-          <w:bCs/>
-          <w:sz w:val="28"/>
-          <w:szCs w:val="28"/>
-          <w:lang w:bidi="ar-EG"/>
-        </w:rPr>
-        <w:t>RMSE</w:t>
-      </w:r>
-      <w:r>
-        <w:rPr>
-          <w:sz w:val="28"/>
-          <w:szCs w:val="28"/>
-          <w:lang w:bidi="ar-EG"/>
-        </w:rPr>
-        <w:t>: 73.93 vs. 98.08</w:t>
-      </w:r>
-    </w:p>
-    <w:p>
-      <w:pPr>
-        <w:numPr>
-          <w:ilvl w:val="1"/>
-          <w:numId w:val="2"/>
-        </w:numPr>
-        <w:rPr>
-          <w:sz w:val="28"/>
-          <w:szCs w:val="28"/>
-          <w:rtl/>
-          <w:lang w:bidi="ar-EG"/>
-        </w:rPr>
-      </w:pPr>
-      <w:r>
-        <w:rPr>
-          <w:sz w:val="28"/>
-          <w:szCs w:val="28"/>
-          <w:lang w:bidi="ar-EG"/>
-        </w:rPr>
-        <w:t xml:space="preserve">Higher </w:t>
-      </w:r>
-      <w:r>
-        <w:rPr>
-          <w:b/>
-          <w:bCs/>
-          <w:sz w:val="28"/>
-          <w:szCs w:val="28"/>
-          <w:lang w:bidi="ar-EG"/>
-        </w:rPr>
-        <w:t>R²</w:t>
-      </w:r>
-      <w:r>
-        <w:rPr>
-          <w:sz w:val="28"/>
-          <w:szCs w:val="28"/>
-          <w:lang w:bidi="ar-EG"/>
-        </w:rPr>
-        <w:t>: 0.69 vs. 0.50</w:t>
-      </w:r>
-    </w:p>
-    <w:p>
-      <w:pPr>
-        <w:rPr>
-          <w:sz w:val="28"/>
-          <w:szCs w:val="28"/>
-          <w:rtl/>
-          <w:lang w:bidi="ar-EG"/>
-        </w:rPr>
-      </w:pPr>
-    </w:p>
-    <w:p>
-      <w:pPr>
-        <w:rPr>
-          <w:b/>
-          <w:bCs/>
-          <w:sz w:val="28"/>
-          <w:szCs w:val="28"/>
-          <w:lang w:bidi="ar-EG"/>
-        </w:rPr>
-      </w:pPr>
-      <w:r>
-        <w:rPr>
-          <w:rFonts w:ascii="Segoe UI Symbol" w:hAnsi="Segoe UI Symbol" w:cs="Segoe UI Symbol"/>
-          <w:b/>
-          <w:bCs/>
-          <w:sz w:val="28"/>
-          <w:szCs w:val="28"/>
-          <w:lang w:bidi="ar-EG"/>
-        </w:rPr>
-        <w:t>✅</w:t>
-      </w:r>
-      <w:r>
-        <w:rPr>
-          <w:b/>
-          <w:bCs/>
-          <w:sz w:val="28"/>
-          <w:szCs w:val="28"/>
-          <w:lang w:bidi="ar-EG"/>
-        </w:rPr>
-        <w:t xml:space="preserve"> Final Model Selection:</w:t>
-      </w:r>
-    </w:p>
-    <w:p>
-      <w:pPr>
-        <w:rPr>
+          <w:sz w:val="24"/>
+          <w:szCs w:val="24"/>
+          <w:lang w:bidi="ar-EG"/>
+        </w:rPr>
+      </w:pPr>
+      <w:bookmarkStart w:id="0" w:name="_GoBack"/>
+      <w:r>
+        <w:rPr>
+          <w:noProof/>
           <w:sz w:val="24"/>
           <w:szCs w:val="24"/>
           <w:rtl/>
-          <w:lang w:bidi="ar-EG"/>
-        </w:rPr>
-      </w:pPr>
-      <w:r>
-        <w:rPr>
-          <w:sz w:val="24"/>
-          <w:szCs w:val="24"/>
-          <w:lang w:bidi="ar-EG"/>
-        </w:rPr>
-        <w:t xml:space="preserve">Based on the improved metrics, the </w:t>
-      </w:r>
-      <w:r>
-        <w:rPr>
-          <w:b/>
-          <w:bCs/>
-          <w:sz w:val="24"/>
-          <w:szCs w:val="24"/>
-          <w:lang w:bidi="ar-EG"/>
-        </w:rPr>
-        <w:t>Gradient Boosting Regressor</w:t>
-      </w:r>
-      <w:r>
-        <w:rPr>
-          <w:sz w:val="24"/>
-          <w:szCs w:val="24"/>
-          <w:lang w:bidi="ar-EG"/>
-        </w:rPr>
-        <w:t xml:space="preserve"> was selected as the final forecasting model for this project due to its superior performance in all key evaluation criteria.</w:t>
-      </w:r>
-    </w:p>
-    <w:p>
-      <w:pPr>
-        <w:rPr>
-          <w:b/>
-          <w:bCs/>
-          <w:sz w:val="28"/>
-          <w:szCs w:val="28"/>
-          <w:lang w:bidi="ar-EG"/>
-        </w:rPr>
-      </w:pPr>
-      <w:r>
-        <w:rPr>
-          <w:b/>
-          <w:bCs/>
-          <w:sz w:val="28"/>
-          <w:szCs w:val="28"/>
-          <w:lang w:bidi="ar-EG"/>
-        </w:rPr>
-        <w:t>Visual Comparison:</w:t>
-      </w:r>
-    </w:p>
-    <w:p>
-      <w:pPr>
-        <w:rPr>
-          <w:sz w:val="24"/>
-          <w:szCs w:val="24"/>
-          <w:lang w:bidi="ar-EG"/>
-        </w:rPr>
-      </w:pPr>
-      <w:r>
-        <w:rPr>
-          <w:sz w:val="24"/>
-          <w:szCs w:val="24"/>
-          <w:lang w:bidi="ar-EG"/>
-        </w:rPr>
-        <w:t>The figure belo</w:t>
-      </w:r>
-      <w:r>
-        <w:rPr>
-          <w:sz w:val="24"/>
-          <w:szCs w:val="24"/>
-          <w:lang w:bidi="ar-EG"/>
-        </w:rPr>
-        <w:t xml:space="preserve">w visually compares model </w:t>
-      </w:r>
-      <w:r>
-        <w:rPr>
-          <w:sz w:val="24"/>
-          <w:szCs w:val="24"/>
-          <w:lang w:bidi="ar-EG"/>
-        </w:rPr>
-        <w:t>in terms of RMSE, MAE, and R²:</w:t>
-      </w:r>
-    </w:p>
-    <w:p>
-      <w:pPr>
-        <w:jc w:val="center"/>
-        <w:rPr>
-          <w:sz w:val="28"/>
-          <w:szCs w:val="28"/>
-          <w:lang w:bidi="ar-EG"/>
-        </w:rPr>
-      </w:pPr>
-      <w:r>
-        <w:rPr>
-          <w:noProof/>
-          <w:sz w:val="28"/>
-          <w:szCs w:val="28"/>
         </w:rPr>
         <w:drawing>
-          <wp:inline distT="0" distB="0" distL="0" distR="0">
-            <wp:extent cx="5943600" cy="2752725"/>
-            <wp:effectExtent l="0" t="0" r="0" b="9525"/>
-            <wp:docPr id="9" name="Picture 9"/>
+          <wp:anchor distT="0" distB="0" distL="114300" distR="114300" simplePos="0" relativeHeight="251660288" behindDoc="0" locked="0" layoutInCell="1" allowOverlap="1" wp14:anchorId="173A298F" wp14:editId="2D5919D5">
+            <wp:simplePos x="0" y="0"/>
+            <wp:positionH relativeFrom="margin">
+              <wp:posOffset>-521335</wp:posOffset>
+            </wp:positionH>
+            <wp:positionV relativeFrom="paragraph">
+              <wp:posOffset>501015</wp:posOffset>
+            </wp:positionV>
+            <wp:extent cx="6874510" cy="1771015"/>
+            <wp:effectExtent l="0" t="0" r="2540" b="635"/>
+            <wp:wrapSquare wrapText="bothSides"/>
+            <wp:docPr id="15" name="Picture 15"/>
             <wp:cNvGraphicFramePr>
               <a:graphicFrameLocks xmlns:a="http://schemas.openxmlformats.org/drawingml/2006/main" noChangeAspect="1"/>
             </wp:cNvGraphicFramePr>
@@ -1386,11 +1420,11 @@
               <a:graphicData uri="http://schemas.openxmlformats.org/drawingml/2006/picture">
                 <pic:pic xmlns:pic="http://schemas.openxmlformats.org/drawingml/2006/picture">
                   <pic:nvPicPr>
-                    <pic:cNvPr id="9" name="gboost.png"/>
+                    <pic:cNvPr id="15" name="output.png"/>
                     <pic:cNvPicPr/>
                   </pic:nvPicPr>
                   <pic:blipFill>
-                    <a:blip r:embed="rId15">
+                    <a:blip r:embed="rId15" cstate="print">
                       <a:extLst>
                         <a:ext uri="{28A0092B-C50C-407E-A947-70E740481C1C}">
                           <a14:useLocalDpi xmlns:a14="http://schemas.microsoft.com/office/drawing/2010/main" val="0"/>
@@ -1404,76 +1438,7 @@
                   <pic:spPr>
                     <a:xfrm>
                       <a:off x="0" y="0"/>
-                      <a:ext cx="5943600" cy="2752725"/>
-                    </a:xfrm>
-                    <a:prstGeom prst="rect">
-                      <a:avLst/>
-                    </a:prstGeom>
-                  </pic:spPr>
-                </pic:pic>
-              </a:graphicData>
-            </a:graphic>
-          </wp:inline>
-        </w:drawing>
-      </w:r>
-    </w:p>
-    <w:p>
-      <w:pPr>
-        <w:rPr>
-          <w:rFonts w:hint="cs"/>
-          <w:sz w:val="24"/>
-          <w:szCs w:val="24"/>
-          <w:rtl/>
-          <w:lang w:bidi="ar-EG"/>
-        </w:rPr>
-      </w:pPr>
-      <w:r>
-        <w:rPr>
-          <w:noProof/>
-          <w:sz w:val="28"/>
-          <w:szCs w:val="28"/>
-          <w:rtl/>
-        </w:rPr>
-        <w:lastRenderedPageBreak/>
-        <w:drawing>
-          <wp:anchor distT="0" distB="0" distL="114300" distR="114300" simplePos="0" relativeHeight="251660288" behindDoc="0" locked="0" layoutInCell="1" allowOverlap="1" wp14:anchorId="2E9B9D03" wp14:editId="22E34D2A">
-            <wp:simplePos x="0" y="0"/>
-            <wp:positionH relativeFrom="margin">
-              <wp:posOffset>-523875</wp:posOffset>
-            </wp:positionH>
-            <wp:positionV relativeFrom="paragraph">
-              <wp:posOffset>476250</wp:posOffset>
-            </wp:positionV>
-            <wp:extent cx="6844030" cy="2133600"/>
-            <wp:effectExtent l="0" t="0" r="0" b="0"/>
-            <wp:wrapSquare wrapText="bothSides"/>
-            <wp:docPr id="10" name="Picture 10"/>
-            <wp:cNvGraphicFramePr>
-              <a:graphicFrameLocks xmlns:a="http://schemas.openxmlformats.org/drawingml/2006/main" noChangeAspect="1"/>
-            </wp:cNvGraphicFramePr>
-            <a:graphic xmlns:a="http://schemas.openxmlformats.org/drawingml/2006/main">
-              <a:graphicData uri="http://schemas.openxmlformats.org/drawingml/2006/picture">
-                <pic:pic xmlns:pic="http://schemas.openxmlformats.org/drawingml/2006/picture">
-                  <pic:nvPicPr>
-                    <pic:cNvPr id="10" name="download.png"/>
-                    <pic:cNvPicPr/>
-                  </pic:nvPicPr>
-                  <pic:blipFill>
-                    <a:blip r:embed="rId16" cstate="print">
-                      <a:extLst>
-                        <a:ext uri="{28A0092B-C50C-407E-A947-70E740481C1C}">
-                          <a14:useLocalDpi xmlns:a14="http://schemas.microsoft.com/office/drawing/2010/main" val="0"/>
-                        </a:ext>
-                      </a:extLst>
-                    </a:blip>
-                    <a:stretch>
-                      <a:fillRect/>
-                    </a:stretch>
-                  </pic:blipFill>
-                  <pic:spPr>
-                    <a:xfrm>
-                      <a:off x="0" y="0"/>
-                      <a:ext cx="6844030" cy="2133600"/>
+                      <a:ext cx="6874510" cy="1771015"/>
                     </a:xfrm>
                     <a:prstGeom prst="rect">
                       <a:avLst/>
@@ -1491,6 +1456,7 @@
           </wp:anchor>
         </w:drawing>
       </w:r>
+      <w:bookmarkEnd w:id="0"/>
       <w:r>
         <w:rPr>
           <w:sz w:val="24"/>
@@ -1502,113 +1468,7 @@
     </w:p>
     <w:p>
       <w:pPr>
-        <w:rPr>
-          <w:sz w:val="28"/>
-          <w:szCs w:val="28"/>
-          <w:rtl/>
-          <w:lang w:bidi="ar-EG"/>
-        </w:rPr>
-      </w:pPr>
-    </w:p>
-    <w:p>
-      <w:pPr>
-        <w:rPr>
-          <w:sz w:val="28"/>
-          <w:szCs w:val="28"/>
-          <w:lang w:bidi="ar-EG"/>
-        </w:rPr>
-      </w:pPr>
-      <w:r>
-        <w:rPr>
-          <w:b/>
-          <w:bCs/>
-          <w:sz w:val="28"/>
-          <w:szCs w:val="28"/>
-          <w:lang w:bidi="ar-EG"/>
-        </w:rPr>
-        <w:t>Conclusion</w:t>
-      </w:r>
-    </w:p>
-    <w:p>
-      <w:pPr>
-        <w:rPr>
-          <w:sz w:val="24"/>
-          <w:szCs w:val="24"/>
-          <w:lang w:bidi="ar-EG"/>
-        </w:rPr>
-      </w:pPr>
-      <w:r>
-        <w:rPr>
-          <w:sz w:val="24"/>
-          <w:szCs w:val="24"/>
-          <w:lang w:bidi="ar-EG"/>
-        </w:rPr>
-        <w:t>The model evaluation process was a critical step in this project, as it determined the foundation upon which all future sales predictions will rely. By comparing a diverse set of forecasting models—from classical statistical methods like ARIMA and Exponential Smoothing to advanced machine learning and deep learning models like Gradient Boosting and LSTM—we were able to comprehensively assess their strengths, weaknesses, and suitability for the sales data at hand.</w:t>
-      </w:r>
-    </w:p>
-    <w:p>
-      <w:pPr>
-        <w:rPr>
-          <w:sz w:val="24"/>
-          <w:szCs w:val="24"/>
-          <w:lang w:bidi="ar-EG"/>
-        </w:rPr>
-      </w:pPr>
-    </w:p>
-    <w:p>
-      <w:pPr>
-        <w:rPr>
-          <w:sz w:val="24"/>
-          <w:szCs w:val="24"/>
-          <w:lang w:bidi="ar-EG"/>
-        </w:rPr>
-      </w:pPr>
-      <w:r>
-        <w:rPr>
-          <w:sz w:val="24"/>
-          <w:szCs w:val="24"/>
-          <w:lang w:bidi="ar-EG"/>
-        </w:rPr>
-        <w:t>Although some models like Prophet initially showed promise in terms of R² score, their high error rates made them impractical for real-world application. Through careful tuning and enhanced feature engineering, the Gradient Boosting Regressor demonstrated consistent and superior performance across all evaluation metrics.</w:t>
-      </w:r>
-    </w:p>
-    <w:p>
-      <w:pPr>
-        <w:rPr>
-          <w:sz w:val="24"/>
-          <w:szCs w:val="24"/>
-          <w:lang w:bidi="ar-EG"/>
-        </w:rPr>
-      </w:pPr>
-    </w:p>
-    <w:p>
-      <w:pPr>
-        <w:rPr>
-          <w:sz w:val="24"/>
-          <w:szCs w:val="24"/>
-          <w:lang w:bidi="ar-EG"/>
-        </w:rPr>
-      </w:pPr>
-      <w:r>
-        <w:rPr>
-          <w:sz w:val="24"/>
-          <w:szCs w:val="24"/>
-          <w:lang w:bidi="ar-EG"/>
-        </w:rPr>
-        <w:t>With its low RMSE and MAE, and the highest R² score among the tested models, Gradient Boosting proved to be the most effective and reliable model for forecasting sales. Its ability to capture complex patterns in the data while maintaining interpretability made it an ideal choice for deployment.</w:t>
-      </w:r>
-    </w:p>
-    <w:p>
-      <w:pPr>
-        <w:rPr>
-          <w:sz w:val="24"/>
-          <w:szCs w:val="24"/>
-          <w:lang w:bidi="ar-EG"/>
-        </w:rPr>
-      </w:pPr>
-    </w:p>
-    <w:p>
-      <w:pPr>
+        <w:jc w:val="center"/>
         <w:rPr>
           <w:sz w:val="24"/>
           <w:szCs w:val="24"/>
@@ -1616,16 +1476,140 @@
           <w:lang w:bidi="ar-EG"/>
         </w:rPr>
       </w:pPr>
-      <w:r>
+    </w:p>
+    <w:p>
+      <w:pPr>
+        <w:rPr>
+          <w:sz w:val="28"/>
+          <w:szCs w:val="28"/>
+          <w:rtl/>
+          <w:lang w:bidi="ar-EG"/>
+        </w:rPr>
+      </w:pPr>
+    </w:p>
+    <w:p>
+      <w:pPr>
+        <w:rPr>
+          <w:sz w:val="28"/>
+          <w:szCs w:val="28"/>
+          <w:lang w:bidi="ar-EG"/>
+        </w:rPr>
+      </w:pPr>
+      <w:r>
+        <w:rPr>
+          <w:b/>
+          <w:bCs/>
+          <w:sz w:val="28"/>
+          <w:szCs w:val="28"/>
+          <w:lang w:bidi="ar-EG"/>
+        </w:rPr>
+        <w:t>Conclusion</w:t>
+      </w:r>
+    </w:p>
+    <w:p>
+      <w:pPr>
         <w:rPr>
           <w:sz w:val="24"/>
           <w:szCs w:val="24"/>
           <w:lang w:bidi="ar-EG"/>
         </w:rPr>
+      </w:pPr>
+      <w:r>
+        <w:rPr>
+          <w:sz w:val="24"/>
+          <w:szCs w:val="24"/>
+          <w:lang w:bidi="ar-EG"/>
+        </w:rPr>
+        <w:t xml:space="preserve">The model evaluation process was a critical step in this project, as it determined the foundation upon which all future sales predictions will rely. By comparing a diverse set of forecasting models—from classical statistical methods like ARIMA and Exponential Smoothing to advanced </w:t>
+      </w:r>
+      <w:r>
+        <w:rPr>
+          <w:sz w:val="24"/>
+          <w:szCs w:val="24"/>
+          <w:lang w:bidi="ar-EG"/>
+        </w:rPr>
+        <w:lastRenderedPageBreak/>
+        <w:t>machine learning and deep learning models like Gradient Boosting and LSTM—we were able to comprehensively assess their strengths, weaknesses, and suitability for the sales data at hand.</w:t>
+      </w:r>
+    </w:p>
+    <w:p>
+      <w:pPr>
+        <w:rPr>
+          <w:sz w:val="24"/>
+          <w:szCs w:val="24"/>
+          <w:lang w:bidi="ar-EG"/>
+        </w:rPr>
+      </w:pPr>
+    </w:p>
+    <w:p>
+      <w:pPr>
+        <w:rPr>
+          <w:sz w:val="24"/>
+          <w:szCs w:val="24"/>
+          <w:lang w:bidi="ar-EG"/>
+        </w:rPr>
+      </w:pPr>
+      <w:r>
+        <w:rPr>
+          <w:sz w:val="24"/>
+          <w:szCs w:val="24"/>
+          <w:lang w:bidi="ar-EG"/>
+        </w:rPr>
+        <w:t>Although some models like Prophet initially showed promise in terms of R² score, their high error rates made them impractical for real-world application. Through careful tuning and enhanced feature engineering, the Gradient Boosting Regressor demonstrated consistent and superior performance across all evaluation metrics.</w:t>
+      </w:r>
+    </w:p>
+    <w:p>
+      <w:pPr>
+        <w:rPr>
+          <w:sz w:val="24"/>
+          <w:szCs w:val="24"/>
+          <w:lang w:bidi="ar-EG"/>
+        </w:rPr>
+      </w:pPr>
+    </w:p>
+    <w:p>
+      <w:pPr>
+        <w:rPr>
+          <w:sz w:val="24"/>
+          <w:szCs w:val="24"/>
+          <w:lang w:bidi="ar-EG"/>
+        </w:rPr>
+      </w:pPr>
+      <w:r>
+        <w:rPr>
+          <w:sz w:val="24"/>
+          <w:szCs w:val="24"/>
+          <w:lang w:bidi="ar-EG"/>
+        </w:rPr>
+        <w:t>With its low RMSE and MAE, and the highest R² score among the tested models, Gradient Boosting proved to be the most effective and reliable model for forecasting sales. Its ability to capture complex patterns in the data while maintaining interpretability made it an ideal choice for deployment.</w:t>
+      </w:r>
+    </w:p>
+    <w:p>
+      <w:pPr>
+        <w:rPr>
+          <w:sz w:val="24"/>
+          <w:szCs w:val="24"/>
+          <w:lang w:bidi="ar-EG"/>
+        </w:rPr>
+      </w:pPr>
+    </w:p>
+    <w:p>
+      <w:pPr>
+        <w:rPr>
+          <w:sz w:val="24"/>
+          <w:szCs w:val="24"/>
+          <w:rtl/>
+          <w:lang w:bidi="ar-EG"/>
+        </w:rPr>
+      </w:pPr>
+      <w:r>
+        <w:rPr>
+          <w:sz w:val="24"/>
+          <w:szCs w:val="24"/>
+          <w:lang w:bidi="ar-EG"/>
+        </w:rPr>
         <w:t>The insights gained through this evaluation process not only guided the model selection but also provided valuable understanding of the data's behavior—insight that can inform future improvements and decision-making. This lays a solid analytical foundation for scaling the solution, integrating it with business operations, and continuously enhancing its accuracy over time.</w:t>
       </w:r>
-      <w:bookmarkStart w:id="0" w:name="_GoBack"/>
-      <w:bookmarkEnd w:id="0"/>
     </w:p>
     <w:sectPr>
       <w:pgSz w:w="12240" w:h="15840"/>
@@ -2413,6 +2397,7 @@
   <w:style w:type="character" w:default="1" w:styleId="DefaultParagraphFont">
     <w:name w:val="Default Paragraph Font"/>
     <w:uiPriority w:val="1"/>
+    <w:semiHidden/>
     <w:unhideWhenUsed/>
   </w:style>
   <w:style w:type="table" w:default="1" w:styleId="TableNormal">
